--- a/Paper Bahasa Inggris Roni.doc.docx
+++ b/Paper Bahasa Inggris Roni.doc.docx
@@ -162,224 +162,60 @@
     </w:p>
     <w:p>
       <w:pPr>
-        <w:spacing w:before="240"/>
         <w:ind w:firstLine="720"/>
         <w:jc w:val="both"/>
-        <w:rPr>
-          <w:sz w:val="24"/>
-          <w:szCs w:val="24"/>
-        </w:rPr>
-      </w:pPr>
-      <w:r>
-        <w:rPr>
-          <w:sz w:val="24"/>
-          <w:szCs w:val="24"/>
-        </w:rPr>
-        <w:t>Indonesia has successfully carried out the 2019 general election. The general election or better known as the abbreviation for the election is a process of election by the public to elect people's representatives from one or several political parties to fill certain political positions. Elections held in Indonesia are held by K</w:t>
-      </w:r>
-      <w:r>
-        <w:rPr>
-          <w:sz w:val="24"/>
-          <w:szCs w:val="24"/>
-          <w:lang w:val="id-ID"/>
-        </w:rPr>
-        <w:t xml:space="preserve">omisi </w:t>
-      </w:r>
-      <w:r>
-        <w:rPr>
-          <w:sz w:val="24"/>
-          <w:szCs w:val="24"/>
-        </w:rPr>
-        <w:t>P</w:t>
-      </w:r>
-      <w:r>
-        <w:rPr>
-          <w:sz w:val="24"/>
-          <w:szCs w:val="24"/>
-          <w:lang w:val="id-ID"/>
-        </w:rPr>
-        <w:t xml:space="preserve">emilihan </w:t>
-      </w:r>
-      <w:r>
-        <w:rPr>
-          <w:sz w:val="24"/>
-          <w:szCs w:val="24"/>
-        </w:rPr>
-        <w:t>U</w:t>
-      </w:r>
-      <w:r>
-        <w:rPr>
-          <w:sz w:val="24"/>
-          <w:szCs w:val="24"/>
-          <w:lang w:val="id-ID"/>
-        </w:rPr>
-        <w:t>mum (KPU)</w:t>
-      </w:r>
-      <w:r>
-        <w:rPr>
-          <w:sz w:val="24"/>
-          <w:szCs w:val="24"/>
-        </w:rPr>
-        <w:t xml:space="preserve">. </w:t>
-      </w:r>
-      <w:r>
-        <w:rPr>
-          <w:sz w:val="24"/>
-          <w:szCs w:val="24"/>
-        </w:rPr>
-        <w:t>The public in this digital era is more critical for everything, both personal interactions and community and government interactions, the KPU is no exception. Based on the above considerations the researcher wants to photograph the public reaction by conducting a sentiment analysis of the KPU</w:t>
-      </w:r>
-      <w:r>
-        <w:rPr>
-          <w:sz w:val="24"/>
-          <w:szCs w:val="24"/>
-          <w:lang w:val="id-ID"/>
-        </w:rPr>
-        <w:t xml:space="preserve">. </w:t>
-      </w:r>
-      <w:r>
-        <w:rPr>
-          <w:sz w:val="24"/>
-          <w:szCs w:val="24"/>
-        </w:rPr>
-        <w:t>Analysis was carried out on Twitter social media to find out the number of positive sentiments and negative senti</w:t>
-      </w:r>
-      <w:r>
-        <w:rPr>
-          <w:sz w:val="24"/>
-          <w:szCs w:val="24"/>
-        </w:rPr>
-        <w:t xml:space="preserve">ments. In this study using the </w:t>
-      </w:r>
-      <w:r>
-        <w:rPr>
-          <w:sz w:val="24"/>
-          <w:szCs w:val="24"/>
-          <w:lang w:val="id-ID"/>
-        </w:rPr>
-        <w:t>s</w:t>
-      </w:r>
-      <w:r>
-        <w:rPr>
-          <w:sz w:val="24"/>
-          <w:szCs w:val="24"/>
-        </w:rPr>
-        <w:t xml:space="preserve">upport </w:t>
-      </w:r>
-      <w:r>
-        <w:rPr>
-          <w:sz w:val="24"/>
-          <w:szCs w:val="24"/>
-          <w:lang w:val="id-ID"/>
-        </w:rPr>
-        <w:t>v</w:t>
-      </w:r>
-      <w:r>
-        <w:rPr>
-          <w:sz w:val="24"/>
-          <w:szCs w:val="24"/>
-        </w:rPr>
-        <w:t xml:space="preserve">ector </w:t>
-      </w:r>
-      <w:r>
-        <w:rPr>
-          <w:sz w:val="24"/>
-          <w:szCs w:val="24"/>
-          <w:lang w:val="id-ID"/>
-        </w:rPr>
-        <w:t>m</w:t>
-      </w:r>
-      <w:r>
-        <w:rPr>
-          <w:sz w:val="24"/>
-          <w:szCs w:val="24"/>
-        </w:rPr>
-        <w:t>ac</w:t>
-      </w:r>
-      <w:r>
-        <w:rPr>
-          <w:sz w:val="24"/>
-          <w:szCs w:val="24"/>
-        </w:rPr>
-        <w:t>hine (SVM)</w:t>
-      </w:r>
-      <w:r>
-        <w:rPr>
-          <w:sz w:val="24"/>
-          <w:szCs w:val="24"/>
-        </w:rPr>
+      </w:pPr>
+      <w:r>
+        <w:t xml:space="preserve">Indonesia </w:t>
+      </w:r>
+      <w:r>
+        <w:t xml:space="preserve">has </w:t>
+      </w:r>
+      <w:r>
+        <w:t xml:space="preserve">completed elections in 2019. Elections are a process in all </w:t>
+      </w:r>
+      <w:r>
+        <w:t>citizens</w:t>
+      </w:r>
+      <w:r>
+        <w:t xml:space="preserve"> in a democratic country that uses its voting rights to elect a president and some leadership in a new government held simultaneously. The institution responsible for holding el</w:t>
+      </w:r>
+      <w:r>
+        <w:t>ections in Indonesia is</w:t>
+      </w:r>
+      <w:r>
         <w:t xml:space="preserve"> </w:t>
       </w:r>
       <w:r>
-        <w:rPr>
-          <w:sz w:val="24"/>
-          <w:szCs w:val="24"/>
-          <w:lang w:val="id-ID"/>
-        </w:rPr>
-        <w:t xml:space="preserve">and lexicon based features </w:t>
-      </w:r>
-      <w:r>
-        <w:rPr>
-          <w:sz w:val="24"/>
-          <w:szCs w:val="24"/>
-        </w:rPr>
-        <w:t xml:space="preserve">classification method with 1000 data taken from 28 April 2019 to 22 May 2019 (post-election) with data collection, pre-processing, TF-IDF and prediction using SVM. </w:t>
-      </w:r>
-      <w:r>
-        <w:rPr>
-          <w:sz w:val="24"/>
-          <w:szCs w:val="24"/>
-        </w:rPr>
-        <w:t xml:space="preserve">The use of the Support Vector Machine method with a composition of 80% data and 20% test data yielded negative sentiment results of 589 (58.9%) and positive sentiments of 411 (41.1%) with an </w:t>
-      </w:r>
-      <w:r>
-        <w:rPr>
-          <w:sz w:val="24"/>
-          <w:szCs w:val="24"/>
-          <w:lang w:val="id-ID"/>
-        </w:rPr>
-        <w:t>accuracy</w:t>
-      </w:r>
-      <w:r>
-        <w:rPr>
-          <w:sz w:val="24"/>
-          <w:szCs w:val="24"/>
-        </w:rPr>
-        <w:t xml:space="preserve"> rate of 80.55%, precision of 74 %, </w:t>
-      </w:r>
-      <w:r>
-        <w:rPr>
-          <w:sz w:val="24"/>
-          <w:szCs w:val="24"/>
-          <w:lang w:val="id-ID"/>
-        </w:rPr>
-        <w:t>recall</w:t>
-      </w:r>
-      <w:r>
-        <w:rPr>
-          <w:sz w:val="24"/>
-          <w:szCs w:val="24"/>
-        </w:rPr>
-        <w:t xml:space="preserve"> 77%% and f1-score of 75.4%. the results of the approval analysis on the website at</w:t>
-      </w:r>
-      <w:r>
-        <w:rPr>
-          <w:sz w:val="24"/>
-          <w:szCs w:val="24"/>
-          <w:lang w:val="id-ID"/>
-        </w:rPr>
+        <w:t>“Komisi Pemilihan Umum” also known as</w:t>
+      </w:r>
+      <w:r>
+        <w:t xml:space="preserve"> KPU. No matter how good the KPU's performance is, do not </w:t>
+      </w:r>
+      <w:r>
+        <w:t>get away</w:t>
+      </w:r>
+      <w:r>
+        <w:t xml:space="preserve"> from mistakes</w:t>
+      </w:r>
+      <w:r>
+        <w:t xml:space="preserve"> and public criticism, especially</w:t>
+      </w:r>
+      <w:r>
+        <w:t xml:space="preserve"> in this digital era where everyone is free to talk on social media. Based on the above considerations, the researcher wants to find out about people's responses about this using sentiment analysis. Sentiment analysis will be carried out on Twitter social media using 1000 data taken in the post-election period (28 April - 22 May) 2019. Sentiment analysis is done using vector machine support and lexicon-based features classification methods </w:t>
+      </w:r>
+      <w:r>
         <w:t xml:space="preserve"> </w:t>
       </w:r>
-      <w:hyperlink r:id="rId7" w:history="1">
-        <w:r>
-          <w:rPr>
-            <w:rStyle w:val="Hyperlink"/>
-            <w:sz w:val="24"/>
-            <w:szCs w:val="24"/>
-          </w:rPr>
-          <w:t>http://kpuanalysissentiment.epizy.com</w:t>
-        </w:r>
-      </w:hyperlink>
+      <w:r>
+        <w:t xml:space="preserve">using 80% composition of training data and 20% testing data. The sentiments produced were 589 (58.9%) negative sentiments and 411 positive (41.1%) with an accuracy level of 80.55% and 74% </w:t>
+      </w:r>
+      <w:r>
+        <w:t xml:space="preserve">of </w:t>
+      </w:r>
+      <w:r>
+        <w:t>precision.</w:t>
+      </w:r>
     </w:p>
     <w:p>
       <w:pPr>
@@ -496,7 +332,7 @@
         </w:numPr>
         <w:spacing w:after="240"/>
         <w:ind w:left="426" w:hanging="426"/>
-        <w:jc w:val="both"/>
+        <w:jc w:val="center"/>
         <w:rPr>
           <w:b/>
           <w:sz w:val="24"/>
@@ -515,1203 +351,101 @@
     </w:p>
     <w:p>
       <w:pPr>
-        <w:spacing w:after="240"/>
-        <w:jc w:val="both"/>
-        <w:rPr>
-          <w:b/>
-          <w:sz w:val="24"/>
-          <w:lang w:val="id-ID"/>
-        </w:rPr>
-      </w:pPr>
-      <w:r>
-        <w:rPr>
-          <w:b/>
-          <w:sz w:val="24"/>
-          <w:lang w:val="id-ID"/>
-        </w:rPr>
-        <w:t>Latar Belakang Masalah</w:t>
-      </w:r>
-    </w:p>
-    <w:p>
-      <w:pPr>
-        <w:spacing w:before="240" w:line="360" w:lineRule="auto"/>
-        <w:jc w:val="both"/>
-        <w:rPr>
-          <w:sz w:val="24"/>
-          <w:szCs w:val="24"/>
-        </w:rPr>
-      </w:pPr>
-      <w:r>
-        <w:rPr>
-          <w:sz w:val="24"/>
-          <w:lang w:val="id-ID"/>
-        </w:rPr>
-        <w:tab/>
-      </w:r>
-      <w:r>
-        <w:rPr>
-          <w:sz w:val="24"/>
-          <w:szCs w:val="24"/>
-        </w:rPr>
-        <w:t xml:space="preserve">Indonesia telah berhasil melaksanakan pemilihan umum 2019. Pemilihan umum atau yang lebih dikenal dengan singkatan pemilu adalah suatu proses pemilihan oleh masyarakat untuk memilih wakil-wakil rakyat dari satu atau beberapa partai politik untuk mengisi </w:t>
-      </w:r>
-      <w:r>
-        <w:rPr>
-          <w:sz w:val="24"/>
-          <w:szCs w:val="24"/>
-        </w:rPr>
+        <w:jc w:val="both"/>
+        <w:rPr>
+          <w:lang w:val="id-ID"/>
+        </w:rPr>
+      </w:pPr>
+      <w:r>
+        <w:t xml:space="preserve">Indonesia </w:t>
+      </w:r>
+      <w:r>
+        <w:t xml:space="preserve">has </w:t>
+      </w:r>
+      <w:r>
+        <w:t xml:space="preserve">completed elections in 2019. Elections are a process in all </w:t>
+      </w:r>
+      <w:r>
+        <w:t>citizens</w:t>
+      </w:r>
+      <w:r>
+        <w:t xml:space="preserve"> in a democratic country that uses its voting rights to elect a president and some leadership in a new government held simultaneously. The institution responsible for holding el</w:t>
+      </w:r>
+      <w:r>
+        <w:t>ections in Indonesia is</w:t>
+      </w:r>
+      <w:r>
+        <w:t xml:space="preserve"> </w:t>
+      </w:r>
+      <w:r>
+        <w:t>“Komisi Pemilihan Umum” also known as</w:t>
+      </w:r>
+      <w:r>
+        <w:t xml:space="preserve"> KPU. No matter how good the KPU's performance is, do not </w:t>
+      </w:r>
+      <w:r>
+        <w:t>get away</w:t>
+      </w:r>
+      <w:r>
+        <w:t xml:space="preserve"> from mistakes</w:t>
+      </w:r>
+      <w:r>
+        <w:t xml:space="preserve"> and public criticism, especially</w:t>
+      </w:r>
+      <w:r>
+        <w:t xml:space="preserve"> in this digital era where everyone is free to talk on social media.</w:t>
+      </w:r>
+      <w:r>
+        <w:t xml:space="preserve"> </w:t>
+      </w:r>
+      <w:r>
+        <w:t>Twitter is one of the famous social media. Twitter users in Indonesia are quite numerous. According to the site we are social, Twitter users as of January 2019 totaled 6.43 million people. Twitter is used to express thoughts which are then known as tweets.</w:t>
+      </w:r>
+      <w:r>
+        <w:t xml:space="preserve"> </w:t>
+      </w:r>
+      <w:r>
+        <w:t>Based on the above considerations, the researcher wants to find out about people's responses about this using sentiment analysis</w:t>
+      </w:r>
+      <w:r>
+        <w:t xml:space="preserve"> </w:t>
+      </w:r>
+      <w:r>
         <w:lastRenderedPageBreak/>
-        <w:t xml:space="preserve">jabatan politik tertentu. Dalam Undang-Undang No.7 tahun 2017 Bab 1 Pasal 1 ayat 1 tentang Pemilihan Umum tertulis “Pemilihan umum yang selanjutnya disebut Pemilu adalah sarana kedaulatan rakyat untuk memilih anggota Dewan Perwakilan Rakyat, anggota Dewan Perwakilan Daerah, Presiden dan Wakil Presiden, dan untuk memilih anggota Dewan Perwakilan Rakyat Daerah, yang </w:t>
-      </w:r>
-      <w:r>
-        <w:rPr>
-          <w:sz w:val="24"/>
-          <w:szCs w:val="24"/>
-        </w:rPr>
-        <w:lastRenderedPageBreak/>
-        <w:t xml:space="preserve">dilaksanakan secara langsung, umum, bebas, rahasia, jujur, dan adil dalam Negara Kesatuan Republik Indonesia berdasarkan Pancasila dan Undang-Undang Dasar Negara Republik Indonesia Tahun 1945”. </w:t>
-      </w:r>
-    </w:p>
-    <w:p>
-      <w:pPr>
-        <w:pStyle w:val="NormalWeb"/>
-        <w:spacing w:line="360" w:lineRule="auto"/>
-        <w:ind w:firstLine="720"/>
-        <w:jc w:val="both"/>
-      </w:pPr>
-      <w:r>
-        <w:t xml:space="preserve">Pemilu yang dilaksanakan di Indonesia di selenggarakan oleh KPU. KPU adalah singkatan dari Komisi Pemilihan Umum, yaitu badan yang menyelenggarakan pemilu di Indonesia. </w:t>
-      </w:r>
-      <w:r>
-        <w:t>Pada Undang-Undang No.7 Tahun 2017 Bab 1 pasal 1 Ayat 7</w:t>
-      </w:r>
-      <w:r>
-        <w:t xml:space="preserve"> dan 8</w:t>
-      </w:r>
-      <w:r>
-        <w:t xml:space="preserve"> tertulis bahwa “Penyelenggara Pemilu adalah lembaga yang menyelenggarakan Pemilu yang terdiri atas Komisi Pemilihan Umum, Badan Pengawas Pemilu, dan Dewan Kehormatan Penyelenggara Pemilu sebagai satu kesatuan fungsi Penyelenggaraan Pemilu untuk memilih anggota Dewan Perwakilan Rakyat, anggota Dewan Perwakilan Daerah, Presiden dan Wakil Presiden, dan untuk memilih anggota Dewan Perwakilan Rakyat Daerah secara langsung oleh rakyat.</w:t>
-      </w:r>
-      <w:r>
-        <w:t xml:space="preserve"> </w:t>
-      </w:r>
-    </w:p>
-    <w:p>
-      <w:pPr>
-        <w:spacing w:before="240" w:line="360" w:lineRule="auto"/>
-        <w:ind w:firstLine="720"/>
-        <w:jc w:val="both"/>
-        <w:rPr>
-          <w:sz w:val="24"/>
-          <w:szCs w:val="24"/>
-        </w:rPr>
-      </w:pPr>
-      <w:r>
-        <w:rPr>
-          <w:sz w:val="24"/>
-          <w:szCs w:val="24"/>
-        </w:rPr>
-        <w:t xml:space="preserve">Dalam melaksanakan tugas dan wewenangnya, tentu KPU tidak luput dari perhatian masyarakat. Masyarakat dewasa ini lebih kritis dalam menilai kinerja pemerintahan, salah satunya adalah KPU, mulai dari perencanaan pelaksanaan </w:t>
-      </w:r>
-      <w:r>
-        <w:rPr>
-          <w:sz w:val="24"/>
-          <w:szCs w:val="24"/>
-        </w:rPr>
-        <w:lastRenderedPageBreak/>
-        <w:t xml:space="preserve">pemilu, penetapan jumlah kursi untuk anggota dewan, pendistribusian alat-alat yang digunakan untuk pemilu, hingga perhitungan hasil pemilu. Tidak sedikit masyarakat yang menuangkan kritik dan saran mereka tentang KPU melalui media sosial seperti </w:t>
-      </w:r>
-      <w:r>
-        <w:rPr>
-          <w:sz w:val="24"/>
-          <w:szCs w:val="24"/>
-        </w:rPr>
-        <w:t>Line, Facebook, Twitter</w:t>
-      </w:r>
-      <w:r>
-        <w:rPr>
-          <w:i/>
-          <w:sz w:val="24"/>
-          <w:szCs w:val="24"/>
-        </w:rPr>
-        <w:t xml:space="preserve"> </w:t>
-      </w:r>
-      <w:r>
-        <w:rPr>
-          <w:sz w:val="24"/>
-          <w:szCs w:val="24"/>
-        </w:rPr>
-        <w:t xml:space="preserve">dan </w:t>
-      </w:r>
-      <w:r>
-        <w:rPr>
-          <w:sz w:val="24"/>
-          <w:szCs w:val="24"/>
-        </w:rPr>
-        <w:t>Instagram</w:t>
-      </w:r>
-      <w:r>
-        <w:rPr>
-          <w:sz w:val="24"/>
-          <w:szCs w:val="24"/>
-        </w:rPr>
-        <w:t>.</w:t>
-      </w:r>
-    </w:p>
-    <w:p>
-      <w:pPr>
-        <w:spacing w:before="240" w:line="360" w:lineRule="auto"/>
-        <w:ind w:firstLine="720"/>
-        <w:jc w:val="both"/>
-        <w:rPr>
-          <w:sz w:val="24"/>
-          <w:szCs w:val="24"/>
-        </w:rPr>
-      </w:pPr>
-      <w:r>
-        <w:rPr>
-          <w:sz w:val="24"/>
-          <w:szCs w:val="24"/>
-        </w:rPr>
-        <w:t>Twitter</w:t>
-      </w:r>
-      <w:r>
-        <w:rPr>
-          <w:sz w:val="24"/>
-          <w:szCs w:val="24"/>
-        </w:rPr>
-        <w:t xml:space="preserve"> adalah salah satu media sosial yang terkenal. Pengguna </w:t>
-      </w:r>
-      <w:r>
-        <w:rPr>
-          <w:sz w:val="24"/>
-          <w:szCs w:val="24"/>
-        </w:rPr>
-        <w:t>Twitter</w:t>
-      </w:r>
-      <w:r>
-        <w:rPr>
-          <w:i/>
-          <w:sz w:val="24"/>
-          <w:szCs w:val="24"/>
-        </w:rPr>
-        <w:t xml:space="preserve"> </w:t>
-      </w:r>
-      <w:r>
-        <w:rPr>
-          <w:sz w:val="24"/>
-          <w:szCs w:val="24"/>
-        </w:rPr>
-        <w:t xml:space="preserve">di Indonesia terbilang cukup banyak. Menurut </w:t>
-      </w:r>
-      <w:r>
-        <w:rPr>
-          <w:sz w:val="24"/>
-          <w:szCs w:val="24"/>
-          <w:lang w:val="id-ID"/>
-        </w:rPr>
-        <w:t xml:space="preserve">situs </w:t>
-      </w:r>
-      <w:r>
-        <w:rPr>
-          <w:i/>
-          <w:sz w:val="24"/>
-          <w:szCs w:val="24"/>
-          <w:lang w:val="id-ID"/>
-        </w:rPr>
-        <w:t>we are social</w:t>
-      </w:r>
-      <w:r>
-        <w:rPr>
-          <w:sz w:val="24"/>
-          <w:szCs w:val="24"/>
-          <w:lang w:val="id-ID"/>
-        </w:rPr>
-        <w:t>, pengguna twitter sampai pada januari 2019 berjumlah</w:t>
-      </w:r>
-      <w:r>
-        <w:rPr>
-          <w:sz w:val="24"/>
-          <w:szCs w:val="24"/>
-        </w:rPr>
-        <w:t xml:space="preserve"> 6,</w:t>
-      </w:r>
-      <w:r>
-        <w:rPr>
-          <w:sz w:val="24"/>
-          <w:szCs w:val="24"/>
-          <w:lang w:val="id-ID"/>
-        </w:rPr>
-        <w:t>43</w:t>
-      </w:r>
-      <w:r>
-        <w:rPr>
-          <w:sz w:val="24"/>
-          <w:szCs w:val="24"/>
-        </w:rPr>
-        <w:t xml:space="preserve"> juta</w:t>
-      </w:r>
-      <w:r>
-        <w:rPr>
-          <w:sz w:val="24"/>
-          <w:szCs w:val="24"/>
-          <w:lang w:val="id-ID"/>
-        </w:rPr>
-        <w:t xml:space="preserve"> orang</w:t>
-      </w:r>
-      <w:r>
-        <w:rPr>
-          <w:sz w:val="24"/>
-          <w:szCs w:val="24"/>
-        </w:rPr>
-        <w:t xml:space="preserve">. </w:t>
-      </w:r>
-      <w:r>
-        <w:rPr>
-          <w:sz w:val="24"/>
-          <w:szCs w:val="24"/>
-        </w:rPr>
-        <w:t>Twitter</w:t>
-      </w:r>
-      <w:r>
-        <w:rPr>
-          <w:i/>
-          <w:sz w:val="24"/>
-          <w:szCs w:val="24"/>
-        </w:rPr>
-        <w:t xml:space="preserve"> </w:t>
-      </w:r>
-      <w:r>
-        <w:rPr>
-          <w:sz w:val="24"/>
-          <w:szCs w:val="24"/>
-        </w:rPr>
-        <w:t xml:space="preserve">digunakan untuk menuangkan pikiran yang kemudian di kenal dengan sebutan </w:t>
-      </w:r>
-      <w:r>
-        <w:rPr>
-          <w:i/>
-          <w:sz w:val="24"/>
-          <w:szCs w:val="24"/>
-        </w:rPr>
-        <w:t xml:space="preserve">post. </w:t>
-      </w:r>
-      <w:r>
-        <w:rPr>
-          <w:sz w:val="24"/>
-          <w:szCs w:val="24"/>
-        </w:rPr>
-        <w:t xml:space="preserve">Orang – orang yang memiliki akun </w:t>
-      </w:r>
-      <w:r>
-        <w:rPr>
-          <w:sz w:val="24"/>
-          <w:szCs w:val="24"/>
-        </w:rPr>
-        <w:t>twitter</w:t>
-      </w:r>
-      <w:r>
-        <w:rPr>
-          <w:sz w:val="24"/>
-          <w:szCs w:val="24"/>
-        </w:rPr>
-        <w:t xml:space="preserve"> dapat mengomentari</w:t>
-      </w:r>
-      <w:r>
-        <w:rPr>
-          <w:i/>
-          <w:sz w:val="24"/>
-          <w:szCs w:val="24"/>
-        </w:rPr>
-        <w:t xml:space="preserve"> post </w:t>
-      </w:r>
-      <w:r>
-        <w:rPr>
-          <w:sz w:val="24"/>
-          <w:szCs w:val="24"/>
-        </w:rPr>
-        <w:t xml:space="preserve">tersebut, Sehingga </w:t>
-      </w:r>
-      <w:r>
-        <w:rPr>
-          <w:i/>
-          <w:sz w:val="24"/>
-          <w:szCs w:val="24"/>
-        </w:rPr>
-        <w:t xml:space="preserve">post </w:t>
-      </w:r>
-      <w:r>
-        <w:rPr>
-          <w:sz w:val="24"/>
-          <w:szCs w:val="24"/>
-        </w:rPr>
-        <w:t xml:space="preserve">tersebut bisa menjadi sebuah </w:t>
-      </w:r>
-      <w:r>
-        <w:rPr>
-          <w:i/>
-          <w:sz w:val="24"/>
-          <w:szCs w:val="24"/>
-        </w:rPr>
-        <w:t>trending topic</w:t>
-      </w:r>
-      <w:r>
-        <w:rPr>
-          <w:sz w:val="24"/>
-          <w:szCs w:val="24"/>
-        </w:rPr>
-        <w:t xml:space="preserve"> atau berita yang sedang ramai dibicarakan. Komentar dapat berupa komentar yang bersifat positif (membangun) atau negatif (menjatuhkan). Berita yang ramai di bicarakan pasca pemilu adalah tentang kinerja KPU dalam menyelenggarakan pemilu dengan #KPU dan #KPUID. Tanggapan mengenai kinerja KPU dalam Pemilu serentak tersebut dapat dianalisis untuk mengetahui jumlah tanggapan positif</w:t>
-      </w:r>
-      <w:r>
-        <w:rPr>
-          <w:sz w:val="24"/>
-          <w:szCs w:val="24"/>
-          <w:lang w:val="id-ID"/>
-        </w:rPr>
-        <w:t xml:space="preserve"> dan</w:t>
-      </w:r>
-      <w:r>
-        <w:rPr>
-          <w:sz w:val="24"/>
-          <w:szCs w:val="24"/>
-        </w:rPr>
-        <w:t xml:space="preserve"> tanggapan negatif yang disebut analisis sentimen.</w:t>
-      </w:r>
-    </w:p>
-    <w:p>
-      <w:pPr>
-        <w:spacing w:before="240" w:line="360" w:lineRule="auto"/>
-        <w:ind w:firstLine="720"/>
-        <w:jc w:val="both"/>
-        <w:rPr>
-          <w:sz w:val="24"/>
-          <w:szCs w:val="24"/>
-          <w:lang w:val="id-ID"/>
-        </w:rPr>
-      </w:pPr>
-      <w:r>
-        <w:rPr>
-          <w:sz w:val="24"/>
-          <w:szCs w:val="24"/>
-        </w:rPr>
-        <w:t xml:space="preserve">Analisis sentimen atau yang </w:t>
-      </w:r>
-      <w:r>
-        <w:rPr>
-          <w:sz w:val="24"/>
-          <w:szCs w:val="24"/>
-        </w:rPr>
-        <w:lastRenderedPageBreak/>
-        <w:t>biasany</w:t>
-      </w:r>
-      <w:r>
-        <w:rPr>
-          <w:sz w:val="24"/>
-          <w:szCs w:val="24"/>
-        </w:rPr>
-        <w:t xml:space="preserve">a disebut dengan </w:t>
-      </w:r>
-      <w:r>
-        <w:rPr>
-          <w:i/>
-          <w:sz w:val="24"/>
-          <w:szCs w:val="24"/>
-        </w:rPr>
-        <w:t>opinion mining</w:t>
-      </w:r>
-      <w:r>
-        <w:rPr>
-          <w:sz w:val="24"/>
-          <w:szCs w:val="24"/>
-        </w:rPr>
-        <w:t xml:space="preserve"> </w:t>
-      </w:r>
-      <w:r>
-        <w:rPr>
-          <w:sz w:val="24"/>
-          <w:szCs w:val="24"/>
-        </w:rPr>
-        <w:t>merupakan penentuan emosi dibalik serangkaian kata-kata,</w:t>
-      </w:r>
-      <w:r>
-        <w:rPr>
-          <w:sz w:val="24"/>
-          <w:szCs w:val="24"/>
-        </w:rPr>
-        <w:t xml:space="preserve"> </w:t>
-      </w:r>
-      <w:r>
-        <w:rPr>
-          <w:sz w:val="24"/>
-          <w:szCs w:val="24"/>
-        </w:rPr>
-        <w:t>yang digunakan  untuk  memperoleh pemahaman tentang sikap, pendapat  dan emosi  yang diekspresikan   secara   online</w:t>
-      </w:r>
-      <w:r>
-        <w:rPr>
-          <w:sz w:val="24"/>
-          <w:szCs w:val="24"/>
-        </w:rPr>
-        <w:t xml:space="preserve"> </w:t>
-      </w:r>
-      <w:r>
-        <w:rPr>
-          <w:sz w:val="24"/>
-          <w:szCs w:val="24"/>
-          <w:lang w:val="id-ID"/>
-        </w:rPr>
-        <w:t>[15].</w:t>
-      </w:r>
-      <w:r>
-        <w:rPr>
-          <w:sz w:val="24"/>
-          <w:szCs w:val="24"/>
-        </w:rPr>
-        <w:t xml:space="preserve">   Analisis   sentimen   </w:t>
-      </w:r>
-      <w:r>
-        <w:rPr>
-          <w:sz w:val="24"/>
-          <w:szCs w:val="24"/>
-        </w:rPr>
-        <w:t xml:space="preserve">sering digunakan untuk  memantau media sosial  </w:t>
-      </w:r>
-      <w:r>
-        <w:rPr>
-          <w:sz w:val="24"/>
-          <w:szCs w:val="24"/>
-        </w:rPr>
-        <w:t>karena memun</w:t>
-      </w:r>
-      <w:r>
-        <w:rPr>
-          <w:sz w:val="24"/>
-          <w:szCs w:val="24"/>
-        </w:rPr>
-        <w:t>gkinkan  kita  untuk  mendapatkan</w:t>
-      </w:r>
-      <w:r>
-        <w:rPr>
-          <w:sz w:val="24"/>
-          <w:szCs w:val="24"/>
-        </w:rPr>
-        <w:t xml:space="preserve">  gambaran  tentang  opini  publik  </w:t>
-      </w:r>
-      <w:r>
-        <w:rPr>
-          <w:sz w:val="24"/>
-          <w:szCs w:val="24"/>
-        </w:rPr>
-        <w:t>yang luas pada suatu topik tertentu. Tujuan dari analisis sentimen adalah untuk menentukan prilaku atau opini dari sang penulis dengan memperhatikan topik yang dibacarakan. Dan oleh sebab itu, analisis sentimen akan dilakukan pada KPU.</w:t>
-      </w:r>
-    </w:p>
-    <w:p>
-      <w:pPr>
-        <w:jc w:val="both"/>
-        <w:rPr>
-          <w:sz w:val="24"/>
-          <w:lang w:val="id-ID"/>
-        </w:rPr>
-      </w:pPr>
-    </w:p>
-    <w:p>
-      <w:pPr>
-        <w:spacing w:after="240"/>
-        <w:jc w:val="both"/>
-        <w:rPr>
-          <w:b/>
-          <w:sz w:val="24"/>
-          <w:lang w:val="id-ID"/>
-        </w:rPr>
-      </w:pPr>
-      <w:r>
-        <w:rPr>
-          <w:b/>
-          <w:sz w:val="24"/>
-          <w:lang w:val="id-ID"/>
-        </w:rPr>
-        <w:t>Rumusan Masalah</w:t>
-      </w:r>
-    </w:p>
-    <w:p>
-      <w:pPr>
-        <w:spacing w:line="360" w:lineRule="auto"/>
-        <w:ind w:firstLine="720"/>
-        <w:jc w:val="both"/>
-        <w:rPr>
-          <w:sz w:val="24"/>
-          <w:szCs w:val="24"/>
-        </w:rPr>
-      </w:pPr>
-      <w:r>
-        <w:rPr>
-          <w:sz w:val="24"/>
-          <w:szCs w:val="24"/>
-        </w:rPr>
-        <w:t xml:space="preserve">Berdasarkan permasalahan yang sudah dijelaskan pada bagian latar belakang, maka </w:t>
-      </w:r>
-      <w:r>
-        <w:rPr>
-          <w:sz w:val="24"/>
-          <w:szCs w:val="24"/>
-        </w:rPr>
-        <w:t>rumusan masalahnya</w:t>
-      </w:r>
-      <w:r>
-        <w:rPr>
-          <w:sz w:val="24"/>
-          <w:szCs w:val="24"/>
-        </w:rPr>
-        <w:t xml:space="preserve"> adalah</w:t>
-      </w:r>
-      <w:r>
-        <w:rPr>
-          <w:sz w:val="24"/>
-          <w:szCs w:val="24"/>
-        </w:rPr>
-        <w:t xml:space="preserve"> sebagai berikut:</w:t>
-      </w:r>
-    </w:p>
-    <w:p>
-      <w:pPr>
-        <w:pStyle w:val="ListParagraph"/>
-        <w:widowControl/>
-        <w:numPr>
-          <w:ilvl w:val="0"/>
-          <w:numId w:val="2"/>
-        </w:numPr>
-        <w:autoSpaceDE/>
-        <w:autoSpaceDN/>
-        <w:spacing w:after="160" w:line="360" w:lineRule="auto"/>
-        <w:ind w:hanging="720"/>
-        <w:jc w:val="both"/>
-        <w:rPr>
-          <w:sz w:val="24"/>
-          <w:szCs w:val="24"/>
-        </w:rPr>
-      </w:pPr>
-      <w:r>
-        <w:rPr>
-          <w:sz w:val="24"/>
-          <w:szCs w:val="24"/>
-        </w:rPr>
-        <w:t xml:space="preserve">Bagaimana melakukan analisis sentimen menggunakan pemrograman </w:t>
-      </w:r>
-      <w:r>
-        <w:rPr>
-          <w:i/>
-          <w:sz w:val="24"/>
-          <w:szCs w:val="24"/>
-        </w:rPr>
-        <w:t>python</w:t>
-      </w:r>
-      <w:r>
-        <w:rPr>
-          <w:sz w:val="24"/>
-          <w:szCs w:val="24"/>
-        </w:rPr>
-        <w:t xml:space="preserve"> pada twitter?</w:t>
-      </w:r>
-    </w:p>
-    <w:p>
-      <w:pPr>
-        <w:pStyle w:val="ListParagraph"/>
-        <w:widowControl/>
-        <w:numPr>
-          <w:ilvl w:val="0"/>
-          <w:numId w:val="2"/>
-        </w:numPr>
-        <w:autoSpaceDE/>
-        <w:autoSpaceDN/>
-        <w:spacing w:after="160" w:line="360" w:lineRule="auto"/>
-        <w:ind w:hanging="720"/>
-        <w:jc w:val="both"/>
-        <w:rPr>
-          <w:sz w:val="24"/>
-          <w:szCs w:val="24"/>
-        </w:rPr>
-      </w:pPr>
-      <w:r>
-        <w:rPr>
-          <w:sz w:val="24"/>
-          <w:szCs w:val="24"/>
-        </w:rPr>
-        <w:t>Bagaimana tanggapan masyarakat terhadap berjalanya kinerja KPU pada Pemilu 2019, Apakah tanggapan tersebut akan dikategorikan positif</w:t>
-      </w:r>
-      <w:r>
-        <w:rPr>
-          <w:sz w:val="24"/>
-          <w:szCs w:val="24"/>
-          <w:lang w:val="id-ID"/>
-        </w:rPr>
-        <w:t xml:space="preserve"> atau </w:t>
-      </w:r>
-      <w:r>
-        <w:rPr>
-          <w:sz w:val="24"/>
-          <w:szCs w:val="24"/>
-        </w:rPr>
-        <w:t>negati</w:t>
-      </w:r>
-      <w:r>
-        <w:rPr>
-          <w:sz w:val="24"/>
-          <w:szCs w:val="24"/>
-          <w:lang w:val="id-ID"/>
-        </w:rPr>
-        <w:t>f</w:t>
-      </w:r>
-      <w:r>
-        <w:rPr>
-          <w:sz w:val="24"/>
-          <w:szCs w:val="24"/>
-        </w:rPr>
-        <w:t>?</w:t>
-      </w:r>
-    </w:p>
-    <w:p>
-      <w:pPr>
-        <w:pStyle w:val="ListParagraph"/>
-        <w:widowControl/>
-        <w:numPr>
-          <w:ilvl w:val="0"/>
-          <w:numId w:val="2"/>
-        </w:numPr>
-        <w:autoSpaceDE/>
-        <w:autoSpaceDN/>
-        <w:spacing w:after="160" w:line="360" w:lineRule="auto"/>
-        <w:ind w:hanging="720"/>
-        <w:jc w:val="both"/>
-        <w:rPr>
-          <w:sz w:val="24"/>
-          <w:szCs w:val="24"/>
-        </w:rPr>
-      </w:pPr>
-      <w:r>
-        <w:rPr>
-          <w:sz w:val="24"/>
-          <w:szCs w:val="24"/>
-        </w:rPr>
-        <w:t xml:space="preserve">Bagaimana menerapkan algoritma </w:t>
-      </w:r>
-      <w:r>
-        <w:rPr>
-          <w:i/>
-          <w:sz w:val="24"/>
-          <w:szCs w:val="24"/>
-        </w:rPr>
-        <w:t>Support Vector Machine</w:t>
-      </w:r>
-      <w:r>
-        <w:rPr>
-          <w:sz w:val="24"/>
-          <w:szCs w:val="24"/>
-        </w:rPr>
-        <w:t xml:space="preserve"> dalam pengklasifikasian tanggapan dan </w:t>
-      </w:r>
-      <w:r>
-        <w:rPr>
-          <w:sz w:val="24"/>
-          <w:szCs w:val="24"/>
-        </w:rPr>
-        <w:lastRenderedPageBreak/>
-        <w:t>memvisualisasikan data dari jumlah tweet?</w:t>
-      </w:r>
-    </w:p>
-    <w:p>
-      <w:pPr>
-        <w:spacing w:after="240"/>
-        <w:jc w:val="both"/>
-        <w:rPr>
-          <w:b/>
-          <w:sz w:val="24"/>
-          <w:lang w:val="id-ID"/>
-        </w:rPr>
-      </w:pPr>
-      <w:r>
-        <w:rPr>
-          <w:b/>
-          <w:sz w:val="24"/>
-          <w:lang w:val="id-ID"/>
-        </w:rPr>
-        <w:t>Batasan</w:t>
-      </w:r>
-      <w:r>
-        <w:rPr>
-          <w:b/>
-          <w:sz w:val="24"/>
-          <w:lang w:val="id-ID"/>
-        </w:rPr>
-        <w:t xml:space="preserve"> Masalah</w:t>
-      </w:r>
-    </w:p>
-    <w:p>
-      <w:pPr>
-        <w:spacing w:line="360" w:lineRule="auto"/>
-        <w:ind w:firstLine="720"/>
-        <w:jc w:val="both"/>
-        <w:rPr>
-          <w:sz w:val="24"/>
-          <w:szCs w:val="24"/>
-        </w:rPr>
-      </w:pPr>
-      <w:r>
-        <w:rPr>
-          <w:sz w:val="24"/>
-          <w:szCs w:val="24"/>
-        </w:rPr>
-        <w:t>P</w:t>
-      </w:r>
-      <w:r>
-        <w:rPr>
-          <w:sz w:val="24"/>
-          <w:szCs w:val="24"/>
-        </w:rPr>
-        <w:t xml:space="preserve">enelitian ini </w:t>
-      </w:r>
-      <w:r>
-        <w:rPr>
-          <w:sz w:val="24"/>
-          <w:szCs w:val="24"/>
-        </w:rPr>
-        <w:t xml:space="preserve">mengambil dan menggunakan data melalui media Twitter API dengan jumlah data 1000 dan berbahasa Indonesia. Data diambil pada rentan waktu 28 April 2019 hingga 22 Mei 2019 (pasca pemilu). Penelitian ini dilakukan menggunakan algoritma </w:t>
-      </w:r>
-      <w:r>
-        <w:rPr>
-          <w:i/>
-          <w:sz w:val="24"/>
-          <w:szCs w:val="24"/>
-        </w:rPr>
-        <w:t>Support Vector Machine</w:t>
-      </w:r>
-      <w:r>
-        <w:rPr>
-          <w:i/>
-          <w:sz w:val="24"/>
-          <w:szCs w:val="24"/>
-        </w:rPr>
-        <w:t xml:space="preserve"> </w:t>
-      </w:r>
-      <w:r>
-        <w:rPr>
-          <w:sz w:val="24"/>
-          <w:szCs w:val="24"/>
-        </w:rPr>
-        <w:t>(SVM) dan penulis tidak membandingkannya dengan algoritma lain. Penulis membuat sebuah aplikasi untuk analisis sentimen menggunakan algoritma SVM untuk melakukan proses klasifikasi tekstual yang menghasilkan nilai positif</w:t>
-      </w:r>
-      <w:r>
-        <w:rPr>
-          <w:sz w:val="24"/>
-          <w:szCs w:val="24"/>
-          <w:lang w:val="id-ID"/>
-        </w:rPr>
-        <w:t xml:space="preserve"> atau</w:t>
-      </w:r>
-      <w:r>
-        <w:rPr>
-          <w:sz w:val="24"/>
-          <w:szCs w:val="24"/>
-        </w:rPr>
-        <w:t xml:space="preserve"> negatif berupa visualisasi histogram dengan menggunakan bahasa php. </w:t>
-      </w:r>
-    </w:p>
-    <w:p>
-      <w:pPr>
-        <w:widowControl/>
-        <w:autoSpaceDE/>
-        <w:autoSpaceDN/>
-        <w:spacing w:after="160" w:line="360" w:lineRule="auto"/>
-        <w:jc w:val="both"/>
-        <w:rPr>
-          <w:sz w:val="24"/>
-          <w:szCs w:val="24"/>
-          <w:lang w:val="id-ID"/>
-        </w:rPr>
-      </w:pPr>
-    </w:p>
-    <w:p>
-      <w:pPr>
-        <w:spacing w:after="240"/>
-        <w:jc w:val="both"/>
-        <w:rPr>
-          <w:b/>
-          <w:sz w:val="24"/>
-          <w:lang w:val="id-ID"/>
-        </w:rPr>
-      </w:pPr>
-      <w:r>
-        <w:rPr>
-          <w:b/>
-          <w:sz w:val="24"/>
-          <w:lang w:val="id-ID"/>
-        </w:rPr>
-        <w:t>Tujuan Penelitian</w:t>
-      </w:r>
-    </w:p>
-    <w:p>
-      <w:pPr>
-        <w:spacing w:line="360" w:lineRule="auto"/>
-        <w:ind w:firstLine="720"/>
-        <w:jc w:val="both"/>
-        <w:rPr>
-          <w:sz w:val="24"/>
-          <w:szCs w:val="24"/>
-          <w:lang w:val="id-ID"/>
-        </w:rPr>
-      </w:pPr>
-      <w:r>
-        <w:rPr>
-          <w:sz w:val="24"/>
-          <w:szCs w:val="24"/>
-        </w:rPr>
-        <w:t>Adapun t</w:t>
-      </w:r>
-      <w:r>
-        <w:rPr>
-          <w:sz w:val="24"/>
-          <w:szCs w:val="24"/>
-        </w:rPr>
-        <w:t>uju</w:t>
-      </w:r>
-      <w:r>
-        <w:rPr>
-          <w:sz w:val="24"/>
-          <w:szCs w:val="24"/>
-        </w:rPr>
-        <w:t xml:space="preserve">an yang ingin dicapai pada penelitian ini adalah menerapkan metode klasifikasi </w:t>
-      </w:r>
-      <w:r>
-        <w:rPr>
-          <w:i/>
-          <w:sz w:val="24"/>
-          <w:szCs w:val="24"/>
-        </w:rPr>
-        <w:t>Support Vector Machine</w:t>
-      </w:r>
-      <w:r>
-        <w:rPr>
-          <w:sz w:val="24"/>
-          <w:szCs w:val="24"/>
-        </w:rPr>
-        <w:t xml:space="preserve"> (SVM) dalam analisis sentimen pengguna media sosial </w:t>
-      </w:r>
-      <w:r>
-        <w:rPr>
-          <w:i/>
-          <w:sz w:val="24"/>
-          <w:szCs w:val="24"/>
-        </w:rPr>
-        <w:t xml:space="preserve">Twitter </w:t>
-      </w:r>
-      <w:r>
-        <w:rPr>
-          <w:sz w:val="24"/>
-          <w:szCs w:val="24"/>
-        </w:rPr>
-        <w:t>terhadap kinerja KPU dalam Pemilu 2019 dan melihat sejauh mana tingkat akurasi yang dihasilkan pada analisis sentimen.</w:t>
-      </w:r>
-    </w:p>
-    <w:p>
-      <w:pPr>
-        <w:widowControl/>
-        <w:autoSpaceDE/>
-        <w:autoSpaceDN/>
-        <w:spacing w:after="160" w:line="360" w:lineRule="auto"/>
-        <w:jc w:val="both"/>
-        <w:rPr>
-          <w:sz w:val="24"/>
-          <w:szCs w:val="24"/>
-          <w:lang w:val="id-ID"/>
-        </w:rPr>
-      </w:pPr>
-    </w:p>
-    <w:p>
-      <w:pPr>
-        <w:widowControl/>
-        <w:autoSpaceDE/>
-        <w:autoSpaceDN/>
-        <w:spacing w:after="160" w:line="360" w:lineRule="auto"/>
-        <w:jc w:val="both"/>
-        <w:rPr>
-          <w:b/>
-          <w:sz w:val="24"/>
-          <w:szCs w:val="24"/>
-          <w:lang w:val="id-ID"/>
-        </w:rPr>
-      </w:pPr>
-      <w:r>
-        <w:rPr>
-          <w:b/>
-          <w:sz w:val="24"/>
-          <w:szCs w:val="24"/>
-          <w:lang w:val="id-ID"/>
-        </w:rPr>
-        <w:t>Metode Penelitian</w:t>
-      </w:r>
-    </w:p>
-    <w:p>
-      <w:pPr>
-        <w:spacing w:line="360" w:lineRule="auto"/>
-        <w:jc w:val="both"/>
-        <w:rPr>
-          <w:sz w:val="24"/>
-          <w:szCs w:val="24"/>
-          <w:lang w:val="id-ID"/>
-        </w:rPr>
-      </w:pPr>
-      <w:r>
-        <w:rPr>
-          <w:b/>
-          <w:sz w:val="24"/>
-          <w:szCs w:val="24"/>
-          <w:lang w:val="id-ID"/>
-        </w:rPr>
-        <w:tab/>
-      </w:r>
-      <w:r>
-        <w:rPr>
-          <w:sz w:val="24"/>
-          <w:szCs w:val="24"/>
-          <w:lang w:val="id-ID"/>
-        </w:rPr>
-        <w:t xml:space="preserve">Metode yang digunakan untuk penelitian analisis sentimen terhadap </w:t>
-      </w:r>
-      <w:r>
-        <w:rPr>
-          <w:i/>
-          <w:sz w:val="24"/>
-          <w:szCs w:val="24"/>
-          <w:lang w:val="id-ID"/>
-        </w:rPr>
-        <w:lastRenderedPageBreak/>
-        <w:t>tweets</w:t>
-      </w:r>
-      <w:r>
-        <w:rPr>
-          <w:sz w:val="24"/>
-          <w:szCs w:val="24"/>
-          <w:lang w:val="id-ID"/>
-        </w:rPr>
-        <w:t xml:space="preserve"> dengan topik Komisi Pemilihan Indonesia (KPU) yaitu melakukan tahapan analisis terhadap data yang digunakan dan metode yang digunakan. Data </w:t>
-      </w:r>
-      <w:r>
-        <w:rPr>
-          <w:i/>
-          <w:sz w:val="24"/>
-          <w:szCs w:val="24"/>
-          <w:lang w:val="id-ID"/>
-        </w:rPr>
-        <w:t>tweets</w:t>
-      </w:r>
-      <w:r>
-        <w:rPr>
-          <w:sz w:val="24"/>
-          <w:szCs w:val="24"/>
-          <w:lang w:val="id-ID"/>
-        </w:rPr>
-        <w:t xml:space="preserve"> diambil dengan cara </w:t>
-      </w:r>
-      <w:r>
-        <w:rPr>
-          <w:i/>
-          <w:sz w:val="24"/>
-          <w:szCs w:val="24"/>
-          <w:lang w:val="id-ID"/>
-        </w:rPr>
-        <w:t xml:space="preserve">crawling, </w:t>
-      </w:r>
-      <w:r>
-        <w:rPr>
-          <w:sz w:val="24"/>
-          <w:szCs w:val="24"/>
-          <w:lang w:val="id-ID"/>
-        </w:rPr>
-        <w:t xml:space="preserve">kemudian data tersebut akan melalui tahap </w:t>
-      </w:r>
-      <w:r>
-        <w:rPr>
-          <w:i/>
-          <w:sz w:val="24"/>
-          <w:szCs w:val="24"/>
-          <w:lang w:val="id-ID"/>
-        </w:rPr>
-        <w:t>preprocessing</w:t>
-      </w:r>
-      <w:r>
-        <w:rPr>
-          <w:sz w:val="24"/>
-          <w:szCs w:val="24"/>
-          <w:lang w:val="id-ID"/>
-        </w:rPr>
-        <w:t xml:space="preserve"> untuk membersihkan data dari data yang tidak diperlukan dan mengubah data menjadi bentuk yang diinginkan, sehingga proses klasifikasi dapat berjalan dengan baik. Langkah selanjutnya adalah mengkategorikan tweet, pembobotan kata untuk menghitung bobot kata yang ada pada sebuah dokumen. Kemudian dengan klasifikasi dengan algoritma </w:t>
-      </w:r>
-      <w:r>
-        <w:rPr>
-          <w:i/>
-          <w:sz w:val="24"/>
-          <w:szCs w:val="24"/>
-          <w:lang w:val="id-ID"/>
-        </w:rPr>
-        <w:t>Support Vector Machine</w:t>
-      </w:r>
-      <w:r>
-        <w:rPr>
-          <w:sz w:val="24"/>
-          <w:szCs w:val="24"/>
-          <w:lang w:val="id-ID"/>
-        </w:rPr>
-        <w:t xml:space="preserve">. </w:t>
-      </w:r>
-      <w:r>
-        <w:rPr>
-          <w:sz w:val="24"/>
-          <w:szCs w:val="24"/>
-          <w:lang w:val="id-ID"/>
-        </w:rPr>
-        <w:t xml:space="preserve">Perancangan </w:t>
-      </w:r>
-      <w:r>
-        <w:rPr>
-          <w:sz w:val="24"/>
-          <w:szCs w:val="24"/>
-          <w:lang w:val="id-ID"/>
-        </w:rPr>
-        <w:t xml:space="preserve"> tampilan antarmuka sistem akan </w:t>
-      </w:r>
-      <w:r>
-        <w:rPr>
-          <w:sz w:val="24"/>
-          <w:szCs w:val="24"/>
-          <w:lang w:val="id-ID"/>
-        </w:rPr>
-        <w:t xml:space="preserve">dibahas pada tahap perancangan sistem. Implementasi dilakukan pada sistem </w:t>
-      </w:r>
-      <w:r>
-        <w:rPr>
-          <w:sz w:val="24"/>
-          <w:szCs w:val="24"/>
-          <w:lang w:val="id-ID"/>
-        </w:rPr>
-        <w:t xml:space="preserve">menggunakan pemrograman bahasa </w:t>
-      </w:r>
-      <w:r>
-        <w:rPr>
-          <w:i/>
-          <w:sz w:val="24"/>
-          <w:szCs w:val="24"/>
-          <w:lang w:val="id-ID"/>
-        </w:rPr>
-        <w:t>Python</w:t>
-      </w:r>
-      <w:r>
-        <w:rPr>
-          <w:sz w:val="24"/>
-          <w:szCs w:val="24"/>
-          <w:lang w:val="id-ID"/>
-        </w:rPr>
-        <w:t>, hasilnya ditampilkan pada web</w:t>
-      </w:r>
-      <w:r>
-        <w:rPr>
-          <w:sz w:val="24"/>
-          <w:szCs w:val="24"/>
-          <w:lang w:val="id-ID"/>
-        </w:rPr>
-        <w:t xml:space="preserve"> yang dibuat menggunakan </w:t>
-      </w:r>
-      <w:r>
-        <w:rPr>
-          <w:i/>
-          <w:sz w:val="24"/>
-          <w:szCs w:val="24"/>
-          <w:lang w:val="id-ID"/>
-        </w:rPr>
-        <w:t>CodeIgniter</w:t>
-      </w:r>
-      <w:r>
-        <w:rPr>
-          <w:sz w:val="24"/>
-          <w:szCs w:val="24"/>
-          <w:lang w:val="id-ID"/>
-        </w:rPr>
-        <w:t>. Perhitungan akurasi terhadap algoritma kla</w:t>
-      </w:r>
-      <w:r>
-        <w:rPr>
-          <w:sz w:val="24"/>
-          <w:szCs w:val="24"/>
-          <w:lang w:val="id-ID"/>
-        </w:rPr>
-        <w:t xml:space="preserve">sifikasi menggunakan </w:t>
-      </w:r>
-      <w:r>
-        <w:rPr>
-          <w:sz w:val="24"/>
-          <w:szCs w:val="24"/>
-          <w:lang w:val="id-ID"/>
-        </w:rPr>
-        <w:t xml:space="preserve">metode </w:t>
-      </w:r>
-      <w:r>
-        <w:rPr>
-          <w:i/>
-          <w:sz w:val="24"/>
-          <w:szCs w:val="24"/>
-          <w:lang w:val="id-ID"/>
-        </w:rPr>
-        <w:t>Confusion Matrix</w:t>
-      </w:r>
-      <w:r>
-        <w:rPr>
-          <w:sz w:val="24"/>
-          <w:szCs w:val="24"/>
-          <w:lang w:val="id-ID"/>
-        </w:rPr>
-        <w:t xml:space="preserve">. Uji coba dilakukan dengan membandingkan hasil </w:t>
-      </w:r>
-      <w:r>
-        <w:rPr>
-          <w:sz w:val="24"/>
-          <w:szCs w:val="24"/>
-          <w:lang w:val="id-ID"/>
-        </w:rPr>
-        <w:t>data testing</w:t>
-      </w:r>
-      <w:r>
-        <w:rPr>
-          <w:sz w:val="24"/>
-          <w:szCs w:val="24"/>
-          <w:lang w:val="id-ID"/>
-        </w:rPr>
-        <w:t xml:space="preserve"> dengan hasil </w:t>
-      </w:r>
-      <w:r>
-        <w:rPr>
-          <w:sz w:val="24"/>
-          <w:szCs w:val="24"/>
-          <w:lang w:val="id-ID"/>
-        </w:rPr>
-        <w:t>data uji</w:t>
-      </w:r>
-      <w:r>
-        <w:rPr>
-          <w:sz w:val="24"/>
-          <w:szCs w:val="24"/>
-          <w:lang w:val="id-ID"/>
-        </w:rPr>
-        <w:t>.</w:t>
-      </w:r>
-    </w:p>
-    <w:p>
-      <w:pPr>
-        <w:widowControl/>
-        <w:autoSpaceDE/>
-        <w:autoSpaceDN/>
-        <w:spacing w:after="160" w:line="360" w:lineRule="auto"/>
-        <w:jc w:val="both"/>
-        <w:rPr>
-          <w:b/>
-          <w:sz w:val="24"/>
-          <w:szCs w:val="24"/>
+        <w:t xml:space="preserve">on twitter social media. </w:t>
+      </w:r>
+      <w:r>
+        <w:t>Sentiment analysis is often used to monitor social media because it allows us to get a broad picture of public opinion on a particular topic. The purpose of sentiment analysis is to determine the behavior or opinion of the author by paying attention to the topic being read. And therefore, sentiment analysis will be conducted on the KPU.</w:t>
+      </w:r>
+      <w:r>
+        <w:t xml:space="preserve"> Using #kpu or #kpuid Hastag. </w:t>
+      </w:r>
+      <w:r>
+        <w:t xml:space="preserve">This research takes and uses data through Twitter API with a total of 1000 data and </w:t>
+      </w:r>
+      <w:r>
+        <w:t>using bahasa indonesia</w:t>
+      </w:r>
+      <w:r>
+        <w:t xml:space="preserve">. Data was taken on vulnerable </w:t>
+      </w:r>
+      <w:r>
+        <w:t>period from</w:t>
+      </w:r>
+      <w:r>
+        <w:t xml:space="preserve"> April 28 2019 to May 22 2019 (post-election) and processed using the support vector machine classification method and lexicon base</w:t>
+      </w:r>
+      <w:r>
+        <w:t>d</w:t>
+      </w:r>
+      <w:r>
+        <w:t xml:space="preserve"> features</w:t>
+      </w:r>
+    </w:p>
+    <w:p>
+      <w:pPr>
+        <w:jc w:val="both"/>
+        <w:rPr>
           <w:lang w:val="id-ID"/>
         </w:rPr>
       </w:pPr>
@@ -1728,7 +462,7 @@
         <w:autoSpaceDN/>
         <w:spacing w:after="160" w:line="360" w:lineRule="auto"/>
         <w:ind w:left="426" w:hanging="426"/>
-        <w:jc w:val="both"/>
+        <w:jc w:val="center"/>
         <w:rPr>
           <w:b/>
           <w:sz w:val="24"/>
@@ -1752,7 +486,6 @@
         <w:autoSpaceDE/>
         <w:autoSpaceDN/>
         <w:spacing w:after="160" w:line="360" w:lineRule="auto"/>
-        <w:jc w:val="both"/>
         <w:rPr>
           <w:b/>
           <w:sz w:val="24"/>
@@ -1760,13 +493,34 @@
           <w:lang w:val="id-ID"/>
         </w:rPr>
       </w:pPr>
-      <w:r>
+    </w:p>
+    <w:p>
+      <w:pPr>
+        <w:pStyle w:val="ListParagraph"/>
+        <w:widowControl/>
+        <w:numPr>
+          <w:ilvl w:val="0"/>
+          <w:numId w:val="13"/>
+        </w:numPr>
+        <w:autoSpaceDE/>
+        <w:autoSpaceDN/>
+        <w:spacing w:after="160" w:line="360" w:lineRule="auto"/>
+        <w:jc w:val="both"/>
         <w:rPr>
           <w:b/>
           <w:sz w:val="24"/>
           <w:szCs w:val="24"/>
           <w:lang w:val="id-ID"/>
         </w:rPr>
+      </w:pPr>
+      <w:r>
+        <w:rPr>
+          <w:b/>
+          <w:sz w:val="24"/>
+          <w:szCs w:val="24"/>
+          <w:lang w:val="id-ID"/>
+        </w:rPr>
+        <w:lastRenderedPageBreak/>
         <w:t>Machine Learning</w:t>
       </w:r>
     </w:p>
@@ -1783,140 +537,41 @@
       </w:pPr>
       <w:r>
         <w:rPr>
-          <w:i/>
-          <w:sz w:val="24"/>
-          <w:szCs w:val="24"/>
-        </w:rPr>
-        <w:t>Machine learning</w:t>
-      </w:r>
-      <w:r>
-        <w:rPr>
-          <w:sz w:val="24"/>
-          <w:szCs w:val="24"/>
-        </w:rPr>
-        <w:t xml:space="preserve"> atau pembelajaran </w:t>
-      </w:r>
-      <w:r>
-        <w:rPr>
-          <w:sz w:val="24"/>
-          <w:szCs w:val="24"/>
-        </w:rPr>
-        <w:lastRenderedPageBreak/>
-        <w:t>mesin merupakan pendekatan dalam AI yang</w:t>
-      </w:r>
-      <w:r>
-        <w:rPr>
-          <w:b/>
+          <w:sz w:val="24"/>
+          <w:szCs w:val="24"/>
+          <w:lang w:val="id-ID"/>
+        </w:rPr>
+        <w:t xml:space="preserve">Machine learning is a technique for inferring data with a mathematical approach that reflects data patterns </w:t>
+      </w:r>
+      <w:r>
+        <w:rPr>
+          <w:sz w:val="24"/>
+          <w:szCs w:val="24"/>
+          <w:lang w:val="id-ID"/>
+        </w:rPr>
+        <w:t xml:space="preserve">[12]. </w:t>
+      </w:r>
+      <w:r>
+        <w:rPr>
+          <w:sz w:val="24"/>
+          <w:szCs w:val="24"/>
+        </w:rPr>
+        <w:t>The process of learning begins with observations or data, such as examples, direct experience, or instruction, in order to look for patterns in data and make better decisions in the future based on the examples that we provide. The primary aim is to allow the computers learn automatically without human intervention or assistance and adjust actions accordingly</w:t>
+      </w:r>
+      <w:r>
+        <w:rPr>
+          <w:sz w:val="24"/>
+          <w:szCs w:val="24"/>
+          <w:lang w:val="id-ID"/>
+        </w:rPr>
+        <w:t>.</w:t>
+      </w:r>
+      <w:r>
+        <w:rPr>
           <w:sz w:val="24"/>
           <w:szCs w:val="24"/>
         </w:rPr>
         <w:t xml:space="preserve"> </w:t>
-      </w:r>
-      <w:r>
-        <w:rPr>
-          <w:sz w:val="24"/>
-          <w:szCs w:val="24"/>
-        </w:rPr>
-        <w:t>banyak digunakan untuk menggantikan atau menirukan perilaku manusia untuk menyelesaikan masalah atau melakukan otomatisasi</w:t>
-      </w:r>
-      <w:r>
-        <w:rPr>
-          <w:sz w:val="24"/>
-          <w:szCs w:val="24"/>
-        </w:rPr>
-        <w:t xml:space="preserve"> </w:t>
-      </w:r>
-      <w:r>
-        <w:rPr>
-          <w:sz w:val="24"/>
-          <w:szCs w:val="24"/>
-          <w:lang w:val="id-ID"/>
-        </w:rPr>
-        <w:t>[10]</w:t>
-      </w:r>
-      <w:r>
-        <w:rPr>
-          <w:sz w:val="24"/>
-          <w:szCs w:val="24"/>
-        </w:rPr>
-        <w:t>.</w:t>
-      </w:r>
-      <w:r>
-        <w:rPr>
-          <w:sz w:val="24"/>
-          <w:szCs w:val="24"/>
-          <w:lang w:val="id-ID"/>
-        </w:rPr>
-        <w:t xml:space="preserve"> </w:t>
-      </w:r>
-      <w:r>
-        <w:rPr>
-          <w:i/>
-          <w:sz w:val="24"/>
-          <w:szCs w:val="24"/>
-          <w:lang w:val="id-ID"/>
-        </w:rPr>
-        <w:t>Machine learning</w:t>
-      </w:r>
-      <w:r>
-        <w:rPr>
-          <w:sz w:val="24"/>
-          <w:szCs w:val="24"/>
-          <w:lang w:val="id-ID"/>
-        </w:rPr>
-        <w:t xml:space="preserve"> adalah teknik untuk melakukan inferensi terhadap data dengan pendekatan matematis yang merefleksikan pola-pola data [12].</w:t>
-      </w:r>
-      <w:r>
-        <w:rPr>
-          <w:sz w:val="24"/>
-          <w:szCs w:val="24"/>
-        </w:rPr>
-        <w:t xml:space="preserve"> </w:t>
-      </w:r>
-      <w:r>
-        <w:rPr>
-          <w:i/>
-          <w:sz w:val="24"/>
-          <w:szCs w:val="24"/>
-        </w:rPr>
-        <w:t>Machine learning</w:t>
-      </w:r>
-      <w:r>
-        <w:rPr>
-          <w:sz w:val="24"/>
-          <w:szCs w:val="24"/>
-        </w:rPr>
-        <w:t xml:space="preserve"> mencoba menirukan bagaimana manusia belajar dan menggeneralisasi. </w:t>
-      </w:r>
-      <w:r>
-        <w:rPr>
-          <w:i/>
-          <w:sz w:val="24"/>
-          <w:szCs w:val="24"/>
-        </w:rPr>
-        <w:t>Machine learning</w:t>
-      </w:r>
-      <w:r>
-        <w:rPr>
-          <w:sz w:val="24"/>
-          <w:szCs w:val="24"/>
-        </w:rPr>
-        <w:t xml:space="preserve"> membutuhkan data untuk dipelajari yang disebut sebagai data training. metode dalam </w:t>
-      </w:r>
-      <w:r>
-        <w:rPr>
-          <w:i/>
-          <w:sz w:val="24"/>
-          <w:szCs w:val="24"/>
-        </w:rPr>
-        <w:t>machine learning</w:t>
-      </w:r>
-      <w:r>
-        <w:rPr>
-          <w:sz w:val="24"/>
-          <w:szCs w:val="24"/>
-        </w:rPr>
-        <w:t xml:space="preserve"> salah satunya adalah klasifikasi yang digunakan untuk memilih atau mengklasifikasikan objek tertentu seperti manusia membedakan suatu objek dengan objek yang lain. </w:t>
       </w:r>
     </w:p>
     <w:p>
@@ -2080,15 +735,7 @@
           <w:sz w:val="24"/>
           <w:szCs w:val="24"/>
         </w:rPr>
-        <w:t xml:space="preserve">mengolah  data tekstual secara  otomatis  untuk  mendapatkan </w:t>
-      </w:r>
-      <w:r>
-        <w:rPr>
-          <w:sz w:val="24"/>
-          <w:szCs w:val="24"/>
-        </w:rPr>
-        <w:lastRenderedPageBreak/>
-        <w:t>informasi  sentiment  yang  terkandung  dalam  suatu  kalimat  opini.</w:t>
+        <w:t>mengolah  data tekstual secara  otomatis  untuk  mendapatkan informasi  sentiment  yang  terkandung  dalam  suatu  kalimat  opini.</w:t>
       </w:r>
       <w:r>
         <w:rPr>
@@ -2114,7 +761,15 @@
           <w:sz w:val="24"/>
           <w:szCs w:val="24"/>
         </w:rPr>
-        <w:t>Tujuan pertama ketika seseorang berurusan dengan analisis sentimen biasanya terdiri dalam membedakan antara kalimat subjektif dan objektif. Jika kalimat yang diberikan diklasifikasikan sebagai obyektif, tidak ada tugas mendasar lainnya yang diperlukan, sedangkan jika kalimat tersebut diklasifikasikan sebagai subyektif, polaritasnya perlu diperkirakan</w:t>
+        <w:t xml:space="preserve">Tujuan pertama ketika seseorang </w:t>
+      </w:r>
+      <w:r>
+        <w:rPr>
+          <w:sz w:val="24"/>
+          <w:szCs w:val="24"/>
+        </w:rPr>
+        <w:lastRenderedPageBreak/>
+        <w:t>berurusan dengan analisis sentimen biasanya terdiri dalam membedakan antara kalimat subjektif dan objektif. Jika kalimat yang diberikan diklasifikasikan sebagai obyektif, tidak ada tugas mendasar lainnya yang diperlukan, sedangkan jika kalimat tersebut diklasifikasikan sebagai subyektif, polaritasnya perlu diperkirakan</w:t>
       </w:r>
       <w:r>
         <w:rPr>
@@ -2349,22 +1004,33 @@
         <w:rPr>
           <w:sz w:val="24"/>
           <w:szCs w:val="24"/>
-        </w:rPr>
-        <w:t xml:space="preserve">  adalah</w:t>
-      </w:r>
-      <w:r>
-        <w:rPr>
-          <w:sz w:val="24"/>
-          <w:szCs w:val="24"/>
+          <w:lang w:val="id-ID"/>
         </w:rPr>
         <w:t xml:space="preserve"> </w:t>
       </w:r>
       <w:r>
-        <w:rPr>
-          <w:sz w:val="24"/>
-          <w:szCs w:val="24"/>
-        </w:rPr>
-        <w:t xml:space="preserve">suatu  teknik  yang  relatif  baru  </w:t>
+        <w:t>are supervised learning models that are used to build classifiers and regressors. An SVM finds the best separating boundary between the two sets of points by solving a system of mathematical equations.</w:t>
+      </w:r>
+      <w:r>
+        <w:rPr>
+          <w:sz w:val="24"/>
+          <w:szCs w:val="24"/>
+        </w:rPr>
+        <w:t xml:space="preserve"> adalah</w:t>
+      </w:r>
+      <w:r>
+        <w:rPr>
+          <w:sz w:val="24"/>
+          <w:szCs w:val="24"/>
+        </w:rPr>
+        <w:t xml:space="preserve"> </w:t>
+      </w:r>
+      <w:r>
+        <w:rPr>
+          <w:sz w:val="24"/>
+          <w:szCs w:val="24"/>
+        </w:rPr>
+        <w:t xml:space="preserve">suatu  teknik  </w:t>
       </w:r>
       <w:r>
         <w:rPr>
@@ -2372,7 +1038,7 @@
           <w:szCs w:val="24"/>
         </w:rPr>
         <w:lastRenderedPageBreak/>
-        <w:t>(1995)  untuk melakukan  prediksi,  baik  dalam  kasus  klasifikasi  maupun  regresi,  yang  sangat populer belakangan ini.</w:t>
+        <w:t>yang  relatif  baru  (1995)  untuk melakukan  prediksi,  baik  dalam  kasus  klasifikasi  maupun  regresi,  yang  sangat populer belakangan ini.</w:t>
       </w:r>
       <w:r>
         <w:rPr>
@@ -2665,7 +1331,7 @@
                     <pic:cNvPicPr/>
                   </pic:nvPicPr>
                   <pic:blipFill>
-                    <a:blip r:embed="rId8"/>
+                    <a:blip r:embed="rId7"/>
                     <a:stretch>
                       <a:fillRect/>
                     </a:stretch>
@@ -7878,7 +6544,7 @@
                     <pic:cNvPicPr/>
                   </pic:nvPicPr>
                   <pic:blipFill>
-                    <a:blip r:embed="rId9"/>
+                    <a:blip r:embed="rId8"/>
                     <a:stretch>
                       <a:fillRect/>
                     </a:stretch>
@@ -9063,7 +7729,7 @@
                     <pic:cNvPicPr/>
                   </pic:nvPicPr>
                   <pic:blipFill>
-                    <a:blip r:embed="rId10"/>
+                    <a:blip r:embed="rId9"/>
                     <a:stretch>
                       <a:fillRect/>
                     </a:stretch>
@@ -9326,7 +7992,7 @@
                     <pic:cNvPicPr/>
                   </pic:nvPicPr>
                   <pic:blipFill>
-                    <a:blip r:embed="rId11"/>
+                    <a:blip r:embed="rId10"/>
                     <a:stretch>
                       <a:fillRect/>
                     </a:stretch>
@@ -10832,7 +9498,7 @@
                     <pic:cNvPicPr/>
                   </pic:nvPicPr>
                   <pic:blipFill>
-                    <a:blip r:embed="rId12"/>
+                    <a:blip r:embed="rId11"/>
                     <a:stretch>
                       <a:fillRect/>
                     </a:stretch>
@@ -10949,7 +9615,7 @@
                     <pic:cNvPicPr/>
                   </pic:nvPicPr>
                   <pic:blipFill>
-                    <a:blip r:embed="rId13"/>
+                    <a:blip r:embed="rId12"/>
                     <a:stretch>
                       <a:fillRect/>
                     </a:stretch>
@@ -11058,7 +9724,7 @@
         <w:lastRenderedPageBreak/>
         <w:t xml:space="preserve">alamat url </w:t>
       </w:r>
-      <w:hyperlink r:id="rId14" w:history="1">
+      <w:hyperlink r:id="rId13" w:history="1">
         <w:r>
           <w:rPr>
             <w:rStyle w:val="Hyperlink"/>
@@ -11114,7 +9780,7 @@
                     <pic:cNvPicPr/>
                   </pic:nvPicPr>
                   <pic:blipFill>
-                    <a:blip r:embed="rId15" cstate="print"/>
+                    <a:blip r:embed="rId14" cstate="print"/>
                     <a:stretch>
                       <a:fillRect/>
                     </a:stretch>
@@ -11212,7 +9878,7 @@
                     <pic:cNvPicPr/>
                   </pic:nvPicPr>
                   <pic:blipFill>
-                    <a:blip r:embed="rId16"/>
+                    <a:blip r:embed="rId15"/>
                     <a:stretch>
                       <a:fillRect/>
                     </a:stretch>
@@ -11323,7 +9989,7 @@
                     <pic:cNvPicPr/>
                   </pic:nvPicPr>
                   <pic:blipFill>
-                    <a:blip r:embed="rId17"/>
+                    <a:blip r:embed="rId16"/>
                     <a:stretch>
                       <a:fillRect/>
                     </a:stretch>
@@ -11651,7 +10317,7 @@
         </w:rPr>
         <w:t xml:space="preserve">Hasil dari penelitian berhasil ditampilkan pada sebuah website dengan alamat url </w:t>
       </w:r>
-      <w:hyperlink r:id="rId18" w:history="1">
+      <w:hyperlink r:id="rId17" w:history="1">
         <w:r>
           <w:rPr>
             <w:rStyle w:val="Hyperlink"/>
@@ -12917,6 +11583,7 @@
           <w:sz w:val="24"/>
           <w:szCs w:val="24"/>
         </w:rPr>
+        <w:lastRenderedPageBreak/>
         <w:t>python-dan-kegunaanya/&gt;. 2017. “</w:t>
       </w:r>
       <w:r>
@@ -12949,7 +11616,6 @@
           <w:sz w:val="24"/>
           <w:szCs w:val="24"/>
         </w:rPr>
-        <w:lastRenderedPageBreak/>
         <w:t xml:space="preserve">[19] </w:t>
       </w:r>
       <w:r>
@@ -13115,7 +11781,6 @@
           <w:sz w:val="24"/>
           <w:szCs w:val="24"/>
         </w:rPr>
-        <w:lastRenderedPageBreak/>
         <w:t xml:space="preserve">[22] </w:t>
       </w:r>
       <w:r>
@@ -13533,6 +12198,95 @@
     </w:lvl>
   </w:abstractNum>
   <w:abstractNum w:abstractNumId="1">
+    <w:nsid w:val="0A23113C"/>
+    <w:multiLevelType w:val="hybridMultilevel"/>
+    <w:tmpl w:val="C75EDB34"/>
+    <w:lvl w:ilvl="0" w:tplc="04210015">
+      <w:start w:val="1"/>
+      <w:numFmt w:val="upperLetter"/>
+      <w:lvlText w:val="%1."/>
+      <w:lvlJc w:val="left"/>
+      <w:pPr>
+        <w:ind w:left="720" w:hanging="360"/>
+      </w:pPr>
+      <w:rPr>
+        <w:rFonts w:hint="default"/>
+      </w:rPr>
+    </w:lvl>
+    <w:lvl w:ilvl="1" w:tplc="04210019" w:tentative="1">
+      <w:start w:val="1"/>
+      <w:numFmt w:val="lowerLetter"/>
+      <w:lvlText w:val="%2."/>
+      <w:lvlJc w:val="left"/>
+      <w:pPr>
+        <w:ind w:left="1440" w:hanging="360"/>
+      </w:pPr>
+    </w:lvl>
+    <w:lvl w:ilvl="2" w:tplc="0421001B" w:tentative="1">
+      <w:start w:val="1"/>
+      <w:numFmt w:val="lowerRoman"/>
+      <w:lvlText w:val="%3."/>
+      <w:lvlJc w:val="right"/>
+      <w:pPr>
+        <w:ind w:left="2160" w:hanging="180"/>
+      </w:pPr>
+    </w:lvl>
+    <w:lvl w:ilvl="3" w:tplc="0421000F" w:tentative="1">
+      <w:start w:val="1"/>
+      <w:numFmt w:val="decimal"/>
+      <w:lvlText w:val="%4."/>
+      <w:lvlJc w:val="left"/>
+      <w:pPr>
+        <w:ind w:left="2880" w:hanging="360"/>
+      </w:pPr>
+    </w:lvl>
+    <w:lvl w:ilvl="4" w:tplc="04210019" w:tentative="1">
+      <w:start w:val="1"/>
+      <w:numFmt w:val="lowerLetter"/>
+      <w:lvlText w:val="%5."/>
+      <w:lvlJc w:val="left"/>
+      <w:pPr>
+        <w:ind w:left="3600" w:hanging="360"/>
+      </w:pPr>
+    </w:lvl>
+    <w:lvl w:ilvl="5" w:tplc="0421001B" w:tentative="1">
+      <w:start w:val="1"/>
+      <w:numFmt w:val="lowerRoman"/>
+      <w:lvlText w:val="%6."/>
+      <w:lvlJc w:val="right"/>
+      <w:pPr>
+        <w:ind w:left="4320" w:hanging="180"/>
+      </w:pPr>
+    </w:lvl>
+    <w:lvl w:ilvl="6" w:tplc="0421000F" w:tentative="1">
+      <w:start w:val="1"/>
+      <w:numFmt w:val="decimal"/>
+      <w:lvlText w:val="%7."/>
+      <w:lvlJc w:val="left"/>
+      <w:pPr>
+        <w:ind w:left="5040" w:hanging="360"/>
+      </w:pPr>
+    </w:lvl>
+    <w:lvl w:ilvl="7" w:tplc="04210019" w:tentative="1">
+      <w:start w:val="1"/>
+      <w:numFmt w:val="lowerLetter"/>
+      <w:lvlText w:val="%8."/>
+      <w:lvlJc w:val="left"/>
+      <w:pPr>
+        <w:ind w:left="5760" w:hanging="360"/>
+      </w:pPr>
+    </w:lvl>
+    <w:lvl w:ilvl="8" w:tplc="0421001B" w:tentative="1">
+      <w:start w:val="1"/>
+      <w:numFmt w:val="lowerRoman"/>
+      <w:lvlText w:val="%9."/>
+      <w:lvlJc w:val="right"/>
+      <w:pPr>
+        <w:ind w:left="6480" w:hanging="180"/>
+      </w:pPr>
+    </w:lvl>
+  </w:abstractNum>
+  <w:abstractNum w:abstractNumId="2">
     <w:nsid w:val="0FC3511B"/>
     <w:multiLevelType w:val="multilevel"/>
     <w:tmpl w:val="6FF0D8E0"/>
@@ -13653,7 +12407,7 @@
       </w:rPr>
     </w:lvl>
   </w:abstractNum>
-  <w:abstractNum w:abstractNumId="2">
+  <w:abstractNum w:abstractNumId="3">
     <w:nsid w:val="24BE3F32"/>
     <w:multiLevelType w:val="hybridMultilevel"/>
     <w:tmpl w:val="A64C2A78"/>
@@ -13742,7 +12496,7 @@
       </w:pPr>
     </w:lvl>
   </w:abstractNum>
-  <w:abstractNum w:abstractNumId="3">
+  <w:abstractNum w:abstractNumId="4">
     <w:nsid w:val="314D0BE0"/>
     <w:multiLevelType w:val="hybridMultilevel"/>
     <w:tmpl w:val="D9DC4BAE"/>
@@ -13831,7 +12585,7 @@
       </w:pPr>
     </w:lvl>
   </w:abstractNum>
-  <w:abstractNum w:abstractNumId="4">
+  <w:abstractNum w:abstractNumId="5">
     <w:nsid w:val="386A0180"/>
     <w:multiLevelType w:val="hybridMultilevel"/>
     <w:tmpl w:val="2FF65488"/>
@@ -13920,7 +12674,7 @@
       </w:pPr>
     </w:lvl>
   </w:abstractNum>
-  <w:abstractNum w:abstractNumId="5">
+  <w:abstractNum w:abstractNumId="6">
     <w:nsid w:val="3ECB3898"/>
     <w:multiLevelType w:val="multilevel"/>
     <w:tmpl w:val="7C3EC5B4"/>
@@ -14035,7 +12789,7 @@
       </w:rPr>
     </w:lvl>
   </w:abstractNum>
-  <w:abstractNum w:abstractNumId="6">
+  <w:abstractNum w:abstractNumId="7">
     <w:nsid w:val="3EE505DA"/>
     <w:multiLevelType w:val="hybridMultilevel"/>
     <w:tmpl w:val="D97C1448"/>
@@ -14125,7 +12879,7 @@
       </w:pPr>
     </w:lvl>
   </w:abstractNum>
-  <w:abstractNum w:abstractNumId="7">
+  <w:abstractNum w:abstractNumId="8">
     <w:nsid w:val="3F3475FF"/>
     <w:multiLevelType w:val="hybridMultilevel"/>
     <w:tmpl w:val="8822EB52"/>
@@ -14214,7 +12968,7 @@
       </w:pPr>
     </w:lvl>
   </w:abstractNum>
-  <w:abstractNum w:abstractNumId="8">
+  <w:abstractNum w:abstractNumId="9">
     <w:nsid w:val="6D5F2222"/>
     <w:multiLevelType w:val="multilevel"/>
     <w:tmpl w:val="8D50AE90"/>
@@ -14329,7 +13083,7 @@
       </w:rPr>
     </w:lvl>
   </w:abstractNum>
-  <w:abstractNum w:abstractNumId="9">
+  <w:abstractNum w:abstractNumId="10">
     <w:nsid w:val="763F24D2"/>
     <w:multiLevelType w:val="multilevel"/>
     <w:tmpl w:val="E126F426"/>
@@ -14452,7 +13206,7 @@
       </w:rPr>
     </w:lvl>
   </w:abstractNum>
-  <w:abstractNum w:abstractNumId="10">
+  <w:abstractNum w:abstractNumId="11">
     <w:nsid w:val="786F1887"/>
     <w:multiLevelType w:val="hybridMultilevel"/>
     <w:tmpl w:val="7158CCAE"/>
@@ -14541,7 +13295,7 @@
       </w:pPr>
     </w:lvl>
   </w:abstractNum>
-  <w:abstractNum w:abstractNumId="11">
+  <w:abstractNum w:abstractNumId="12">
     <w:nsid w:val="7DEA5DC0"/>
     <w:multiLevelType w:val="hybridMultilevel"/>
     <w:tmpl w:val="F3E89C14"/>
@@ -14631,40 +13385,43 @@
     </w:lvl>
   </w:abstractNum>
   <w:num w:numId="1">
-    <w:abstractNumId w:val="7"/>
+    <w:abstractNumId w:val="8"/>
   </w:num>
   <w:num w:numId="2">
+    <w:abstractNumId w:val="5"/>
+  </w:num>
+  <w:num w:numId="3">
+    <w:abstractNumId w:val="11"/>
+  </w:num>
+  <w:num w:numId="4">
     <w:abstractNumId w:val="4"/>
   </w:num>
-  <w:num w:numId="3">
+  <w:num w:numId="5">
+    <w:abstractNumId w:val="6"/>
+  </w:num>
+  <w:num w:numId="6">
+    <w:abstractNumId w:val="12"/>
+  </w:num>
+  <w:num w:numId="7">
+    <w:abstractNumId w:val="2"/>
+  </w:num>
+  <w:num w:numId="8">
     <w:abstractNumId w:val="10"/>
   </w:num>
-  <w:num w:numId="4">
+  <w:num w:numId="9">
     <w:abstractNumId w:val="3"/>
   </w:num>
-  <w:num w:numId="5">
-    <w:abstractNumId w:val="5"/>
-  </w:num>
-  <w:num w:numId="6">
-    <w:abstractNumId w:val="11"/>
-  </w:num>
-  <w:num w:numId="7">
-    <w:abstractNumId w:val="1"/>
-  </w:num>
-  <w:num w:numId="8">
+  <w:num w:numId="10">
     <w:abstractNumId w:val="9"/>
-  </w:num>
-  <w:num w:numId="9">
-    <w:abstractNumId w:val="2"/>
-  </w:num>
-  <w:num w:numId="10">
-    <w:abstractNumId w:val="8"/>
   </w:num>
   <w:num w:numId="11">
     <w:abstractNumId w:val="0"/>
   </w:num>
   <w:num w:numId="12">
-    <w:abstractNumId w:val="6"/>
+    <w:abstractNumId w:val="7"/>
+  </w:num>
+  <w:num w:numId="13">
+    <w:abstractNumId w:val="1"/>
   </w:num>
 </w:numbering>
 </file>
